--- a/ProgramSIUsummerSchool_Minsk2019_20190807.docx
+++ b/ProgramSIUsummerSchool_Minsk2019_20190807.docx
@@ -825,71 +825,6 @@
           </w:tcPr>
           <w:p>
             <w:pPr>
-              <w:jc w:val="center"/>
-              <w:rPr>
-                <w:rFonts w:cstheme="minorHAnsi"/>
-                <w:sz w:val="16"/>
-              </w:rPr>
-            </w:pPr>
-            <w:r>
-              <w:rPr>
-                <w:rFonts w:cstheme="minorHAnsi"/>
-                <w:sz w:val="16"/>
-              </w:rPr>
-              <w:t xml:space="preserve">Invited lecture: </w:t>
-            </w:r>
-            <w:proofErr w:type="spellStart"/>
-            <w:r>
-              <w:rPr>
-                <w:rFonts w:cstheme="minorHAnsi"/>
-                <w:sz w:val="16"/>
-              </w:rPr>
-              <w:t>Yatskov</w:t>
-            </w:r>
-            <w:proofErr w:type="spellEnd"/>
-            <w:r>
-              <w:rPr>
-                <w:rFonts w:cstheme="minorHAnsi"/>
-                <w:sz w:val="16"/>
-              </w:rPr>
-              <w:t xml:space="preserve"> </w:t>
-            </w:r>
-            <w:proofErr w:type="spellStart"/>
-            <w:r>
-              <w:rPr>
-                <w:rFonts w:cstheme="minorHAnsi"/>
-                <w:sz w:val="16"/>
-              </w:rPr>
-              <w:t>Mikalai</w:t>
-            </w:r>
-            <w:proofErr w:type="spellEnd"/>
-            <w:r>
-              <w:rPr>
-                <w:rFonts w:cstheme="minorHAnsi"/>
-                <w:sz w:val="16"/>
-              </w:rPr>
-              <w:t>,</w:t>
-            </w:r>
-          </w:p>
-          <w:p>
-            <w:pPr>
-              <w:jc w:val="center"/>
-              <w:rPr>
-                <w:color w:val="000000"/>
-                <w:sz w:val="16"/>
-              </w:rPr>
-            </w:pPr>
-            <w:r>
-              <w:rPr>
-                <w:color w:val="000000"/>
-                <w:sz w:val="16"/>
-              </w:rPr>
-              <w:t>Luxembourg Institute of Health, Department of Oncology</w:t>
-            </w:r>
-          </w:p>
-          <w:p>
-            <w:pPr>
-              <w:jc w:val="center"/>
               <w:rPr>
                 <w:rFonts w:cstheme="minorHAnsi"/>
                 <w:b/>
@@ -897,35 +832,8 @@
                 <w:sz w:val="16"/>
               </w:rPr>
             </w:pPr>
-            <w:r>
-              <w:rPr>
-                <w:rFonts w:cstheme="minorHAnsi"/>
-                <w:b/>
-                <w:i/>
-                <w:sz w:val="16"/>
-              </w:rPr>
-              <w:t>Single Cell transcriptomics</w:t>
-            </w:r>
-          </w:p>
-          <w:p>
-            <w:pPr>
-              <w:jc w:val="center"/>
-              <w:rPr>
-                <w:rFonts w:cstheme="minorHAnsi"/>
-                <w:sz w:val="16"/>
-              </w:rPr>
-            </w:pPr>
-          </w:p>
-          <w:p>
-            <w:pPr>
-              <w:jc w:val="center"/>
-              <w:rPr>
-                <w:rFonts w:cstheme="minorHAnsi"/>
-                <w:b/>
-                <w:i/>
-                <w:sz w:val="16"/>
-              </w:rPr>
-            </w:pPr>
+            <w:bookmarkStart w:id="0" w:name="_GoBack"/>
+            <w:bookmarkEnd w:id="0"/>
           </w:p>
           <w:p>
             <w:pPr>
@@ -1967,8 +1875,6 @@
               </w:rPr>
               <w:t>)</w:t>
             </w:r>
-            <w:bookmarkStart w:id="0" w:name="_GoBack"/>
-            <w:bookmarkEnd w:id="0"/>
           </w:p>
         </w:tc>
         <w:tc>
@@ -4891,7 +4797,7 @@
 </file>
 
 <file path=customXml/itemProps1.xml><?xml version="1.0" encoding="utf-8"?>
-<ds:datastoreItem xmlns:ds="http://schemas.openxmlformats.org/officeDocument/2006/customXml" ds:itemID="{94AC004A-1227-4B48-BA04-97A3B0344045}">
+<ds:datastoreItem xmlns:ds="http://schemas.openxmlformats.org/officeDocument/2006/customXml" ds:itemID="{A8021715-6A0E-1C44-BE45-58D971817BC0}">
   <ds:schemaRefs>
     <ds:schemaRef ds:uri="http://schemas.openxmlformats.org/officeDocument/2006/bibliography"/>
   </ds:schemaRefs>

--- a/ProgramSIUsummerSchool_Minsk2019_20190807.docx
+++ b/ProgramSIUsummerSchool_Minsk2019_20190807.docx
@@ -832,8 +832,6 @@
                 <w:sz w:val="16"/>
               </w:rPr>
             </w:pPr>
-            <w:bookmarkStart w:id="0" w:name="_GoBack"/>
-            <w:bookmarkEnd w:id="0"/>
           </w:p>
           <w:p>
             <w:pPr>
@@ -2488,34 +2486,6 @@
                 <w:u w:val="single"/>
               </w:rPr>
             </w:pPr>
-            <w:r>
-              <w:rPr>
-                <w:rFonts w:cstheme="minorHAnsi"/>
-                <w:sz w:val="16"/>
-              </w:rPr>
-              <w:t>Ro</w:t>
-            </w:r>
-            <w:r>
-              <w:rPr>
-                <w:rFonts w:cstheme="minorHAnsi"/>
-                <w:sz w:val="16"/>
-              </w:rPr>
-              <w:t>o</w:t>
-            </w:r>
-            <w:r>
-              <w:rPr>
-                <w:rFonts w:cstheme="minorHAnsi"/>
-                <w:sz w:val="16"/>
-              </w:rPr>
-              <w:t xml:space="preserve">m: </w:t>
-            </w:r>
-            <w:r>
-              <w:rPr>
-                <w:rFonts w:cstheme="minorHAnsi"/>
-                <w:sz w:val="16"/>
-              </w:rPr>
-              <w:t>U227</w:t>
-            </w:r>
           </w:p>
         </w:tc>
         <w:tc>
@@ -2551,15 +2521,6 @@
                 <w:sz w:val="16"/>
               </w:rPr>
             </w:pPr>
-          </w:p>
-          <w:p>
-            <w:pPr>
-              <w:jc w:val="center"/>
-              <w:rPr>
-                <w:rFonts w:cstheme="minorHAnsi"/>
-                <w:sz w:val="16"/>
-              </w:rPr>
-            </w:pPr>
             <w:r>
               <w:rPr>
                 <w:rFonts w:cstheme="minorHAnsi"/>
@@ -2570,58 +2531,6 @@
           </w:p>
           <w:p>
             <w:pPr>
-              <w:jc w:val="center"/>
-              <w:rPr>
-                <w:rFonts w:cstheme="minorHAnsi"/>
-                <w:sz w:val="16"/>
-              </w:rPr>
-            </w:pPr>
-            <w:r>
-              <w:rPr>
-                <w:rFonts w:cstheme="minorHAnsi"/>
-                <w:sz w:val="16"/>
-              </w:rPr>
-              <w:t>Ro</w:t>
-            </w:r>
-            <w:r>
-              <w:rPr>
-                <w:rFonts w:cstheme="minorHAnsi"/>
-                <w:sz w:val="16"/>
-              </w:rPr>
-              <w:t>o</w:t>
-            </w:r>
-            <w:r>
-              <w:rPr>
-                <w:rFonts w:cstheme="minorHAnsi"/>
-                <w:sz w:val="16"/>
-              </w:rPr>
-              <w:t>m</w:t>
-            </w:r>
-            <w:r>
-              <w:rPr>
-                <w:rFonts w:cstheme="minorHAnsi"/>
-                <w:sz w:val="16"/>
-              </w:rPr>
-              <w:t>s</w:t>
-            </w:r>
-            <w:r>
-              <w:rPr>
-                <w:rFonts w:cstheme="minorHAnsi"/>
-                <w:sz w:val="16"/>
-              </w:rPr>
-              <w:t xml:space="preserve">: </w:t>
-            </w:r>
-            <w:r>
-              <w:rPr>
-                <w:rFonts w:cstheme="minorHAnsi"/>
-                <w:sz w:val="16"/>
-              </w:rPr>
-              <w:t>U223 and U226</w:t>
-            </w:r>
-          </w:p>
-          <w:p>
-            <w:pPr>
-              <w:jc w:val="center"/>
               <w:rPr>
                 <w:rFonts w:cstheme="minorHAnsi"/>
                 <w:sz w:val="16"/>
@@ -3930,29 +3839,10 @@
           <w:color w:val="7F7F7F" w:themeColor="text1" w:themeTint="80"/>
           <w:sz w:val="18"/>
         </w:rPr>
-        <w:t xml:space="preserve">All lecture </w:t>
+        <w:t>All lectures will be held at the faculty of International Relations in room 1201.</w:t>
       </w:r>
-      <w:r>
-        <w:rPr>
-          <w:color w:val="7F7F7F" w:themeColor="text1" w:themeTint="80"/>
-          <w:sz w:val="18"/>
-        </w:rPr>
-        <w:t>rooms</w:t>
-      </w:r>
-      <w:r>
-        <w:rPr>
-          <w:color w:val="7F7F7F" w:themeColor="text1" w:themeTint="80"/>
-          <w:sz w:val="18"/>
-        </w:rPr>
-        <w:t xml:space="preserve"> are in the </w:t>
-      </w:r>
-      <w:r>
-        <w:rPr>
-          <w:color w:val="7F7F7F" w:themeColor="text1" w:themeTint="80"/>
-          <w:sz w:val="18"/>
-        </w:rPr>
-        <w:t xml:space="preserve">faculty of International Relations. </w:t>
-      </w:r>
+      <w:bookmarkStart w:id="0" w:name="_GoBack"/>
+      <w:bookmarkEnd w:id="0"/>
     </w:p>
     <w:sectPr>
       <w:headerReference w:type="default" r:id="rId7"/>
@@ -4797,7 +4687,7 @@
 </file>
 
 <file path=customXml/itemProps1.xml><?xml version="1.0" encoding="utf-8"?>
-<ds:datastoreItem xmlns:ds="http://schemas.openxmlformats.org/officeDocument/2006/customXml" ds:itemID="{A8021715-6A0E-1C44-BE45-58D971817BC0}">
+<ds:datastoreItem xmlns:ds="http://schemas.openxmlformats.org/officeDocument/2006/customXml" ds:itemID="{E175B1D1-EAF3-D742-AC52-B13E045898D9}">
   <ds:schemaRefs>
     <ds:schemaRef ds:uri="http://schemas.openxmlformats.org/officeDocument/2006/bibliography"/>
   </ds:schemaRefs>
